--- a/praticaweb/modelli/Verbale_Rinviata_AP_APS_PAESAGGIO.docx
+++ b/praticaweb/modelli/Verbale_Rinviata_AP_APS_PAESAGGIO.docx
@@ -1591,7 +1591,27 @@
                 <w:sz w:val="22"/>
                 <w:szCs w:val="22"/>
               </w:rPr>
-              <w:t>Dott. Ing. Gianluigi PANCOTTI</w:t>
+              <w:t xml:space="preserve">Dott. </w:t>
+            </w:r>
+            <w:proofErr w:type="spellStart"/>
+            <w:r>
+              <w:rPr>
+                <w:rFonts w:ascii="Arial" w:hAnsi="Arial" w:cs="Arial"/>
+                <w:i/>
+                <w:sz w:val="22"/>
+                <w:szCs w:val="22"/>
+              </w:rPr>
+              <w:t>Geol</w:t>
+            </w:r>
+            <w:proofErr w:type="spellEnd"/>
+            <w:r>
+              <w:rPr>
+                <w:rFonts w:ascii="Arial" w:hAnsi="Arial" w:cs="Arial"/>
+                <w:i/>
+                <w:sz w:val="22"/>
+                <w:szCs w:val="22"/>
+              </w:rPr>
+              <w:t>. Marco MARTOLINI</w:t>
             </w:r>
           </w:p>
           <w:p>
@@ -1610,27 +1630,7 @@
                 <w:sz w:val="22"/>
                 <w:szCs w:val="22"/>
               </w:rPr>
-              <w:t xml:space="preserve">Dott. </w:t>
-            </w:r>
-            <w:proofErr w:type="spellStart"/>
-            <w:r>
-              <w:rPr>
-                <w:rFonts w:ascii="Arial" w:hAnsi="Arial" w:cs="Arial"/>
-                <w:i/>
-                <w:sz w:val="22"/>
-                <w:szCs w:val="22"/>
-              </w:rPr>
-              <w:t>Geol</w:t>
-            </w:r>
-            <w:proofErr w:type="spellEnd"/>
-            <w:r>
-              <w:rPr>
-                <w:rFonts w:ascii="Arial" w:hAnsi="Arial" w:cs="Arial"/>
-                <w:i/>
-                <w:sz w:val="22"/>
-                <w:szCs w:val="22"/>
-              </w:rPr>
-              <w:t>. Marco MARTOLINI</w:t>
+              <w:t>Geom. Gianfranco ADAMI</w:t>
             </w:r>
           </w:p>
         </w:tc>
@@ -1731,7 +1731,27 @@
                 <w:sz w:val="22"/>
                 <w:szCs w:val="22"/>
               </w:rPr>
-              <w:t>Dott. Ing. Gianluigi PANCOTTI</w:t>
+              <w:t xml:space="preserve">Dott. </w:t>
+            </w:r>
+            <w:proofErr w:type="spellStart"/>
+            <w:r>
+              <w:rPr>
+                <w:rFonts w:ascii="Arial" w:hAnsi="Arial" w:cs="Arial"/>
+                <w:i/>
+                <w:sz w:val="22"/>
+                <w:szCs w:val="22"/>
+              </w:rPr>
+              <w:t>Geol</w:t>
+            </w:r>
+            <w:proofErr w:type="spellEnd"/>
+            <w:r>
+              <w:rPr>
+                <w:rFonts w:ascii="Arial" w:hAnsi="Arial" w:cs="Arial"/>
+                <w:i/>
+                <w:sz w:val="22"/>
+                <w:szCs w:val="22"/>
+              </w:rPr>
+              <w:t>. Marco MARTOLINI</w:t>
             </w:r>
           </w:p>
           <w:p>
@@ -1750,28 +1770,10 @@
                 <w:sz w:val="22"/>
                 <w:szCs w:val="22"/>
               </w:rPr>
-              <w:t xml:space="preserve">Dott. </w:t>
+              <w:t>Geom. Gianfranco ADAMI</w:t>
             </w:r>
-            <w:proofErr w:type="spellStart"/>
-            <w:r>
-              <w:rPr>
-                <w:rFonts w:ascii="Arial" w:hAnsi="Arial" w:cs="Arial"/>
-                <w:i/>
-                <w:sz w:val="22"/>
-                <w:szCs w:val="22"/>
-              </w:rPr>
-              <w:t>Geol</w:t>
-            </w:r>
-            <w:proofErr w:type="spellEnd"/>
-            <w:r>
-              <w:rPr>
-                <w:rFonts w:ascii="Arial" w:hAnsi="Arial" w:cs="Arial"/>
-                <w:i/>
-                <w:sz w:val="22"/>
-                <w:szCs w:val="22"/>
-              </w:rPr>
-              <w:t>. Marco MARTOLINI</w:t>
-            </w:r>
+            <w:bookmarkStart w:id="0" w:name="_GoBack"/>
+            <w:bookmarkEnd w:id="0"/>
           </w:p>
         </w:tc>
       </w:tr>
@@ -2052,8 +2054,6 @@
           <w:szCs w:val="22"/>
         </w:rPr>
       </w:pPr>
-      <w:bookmarkStart w:id="0" w:name="_GoBack"/>
-      <w:bookmarkEnd w:id="0"/>
     </w:p>
     <w:p>
       <w:pPr>
@@ -3864,35 +3864,18 @@
       </w:rPr>
       <w:t>/</w:t>
     </w:r>
-    <w:r>
-      <w:fldChar w:fldCharType="begin"/>
-    </w:r>
-    <w:r>
-      <w:instrText xml:space="preserve"> NUMPAGES   \* MERGEFORMAT </w:instrText>
-    </w:r>
-    <w:r>
-      <w:fldChar w:fldCharType="separate"/>
-    </w:r>
-    <w:r>
-      <w:rPr>
-        <w:rFonts w:ascii="Arial" w:hAnsi="Arial" w:cs="Arial"/>
-        <w:noProof/>
-        <w:color w:val="A6A6A6" w:themeColor="background1" w:themeShade="A6"/>
-        <w:sz w:val="16"/>
-        <w:szCs w:val="16"/>
-      </w:rPr>
-      <w:t>4</w:t>
-    </w:r>
-    <w:r>
-      <w:rPr>
-        <w:rFonts w:ascii="Arial" w:hAnsi="Arial" w:cs="Arial"/>
-        <w:noProof/>
-        <w:color w:val="A6A6A6" w:themeColor="background1" w:themeShade="A6"/>
-        <w:sz w:val="16"/>
-        <w:szCs w:val="16"/>
-      </w:rPr>
-      <w:fldChar w:fldCharType="end"/>
-    </w:r>
+    <w:fldSimple w:instr=" NUMPAGES   \* MERGEFORMAT ">
+      <w:r>
+        <w:rPr>
+          <w:rFonts w:ascii="Arial" w:hAnsi="Arial" w:cs="Arial"/>
+          <w:noProof/>
+          <w:color w:val="A6A6A6" w:themeColor="background1" w:themeShade="A6"/>
+          <w:sz w:val="16"/>
+          <w:szCs w:val="16"/>
+        </w:rPr>
+        <w:t>4</w:t>
+      </w:r>
+    </w:fldSimple>
   </w:p>
 </w:ftr>
 </file>
